--- a/Ricardo-Jacome-Essay-Question.docx
+++ b/Ricardo-Jacome-Essay-Question.docx
@@ -1,639 +1,164 @@
 
 <file path=word/document.xml><?xml version="1.0" encoding="utf-8"?>
-<w:document xmlns:wpc="http://schemas.microsoft.com/office/word/2010/wordprocessingCanvas" xmlns:cx="http://schemas.microsoft.com/office/drawing/2014/chartex" xmlns:cx1="http://schemas.microsoft.com/office/drawing/2015/9/8/chartex" xmlns:mc="http://schemas.openxmlformats.org/markup-compatibility/2006" xmlns:o="urn:schemas-microsoft-com:office:office" xmlns:r="http://schemas.openxmlformats.org/officeDocument/2006/relationships" xmlns:m="http://schemas.openxmlformats.org/officeDocument/2006/math" xmlns:v="urn:schemas-microsoft-com:vml" xmlns:wp14="http://schemas.microsoft.com/office/word/2010/wordprocessingDrawing" xmlns:wp="http://schemas.openxmlformats.org/drawingml/2006/wordprocessingDrawing" xmlns:w10="urn:schemas-microsoft-com:office:word" xmlns:w="http://schemas.openxmlformats.org/wordprocessingml/2006/main" xmlns:w14="http://schemas.microsoft.com/office/word/2010/wordml" xmlns:w15="http://schemas.microsoft.com/office/word/2012/wordml" xmlns:w16se="http://schemas.microsoft.com/office/word/2015/wordml/symex" xmlns:wpg="http://schemas.microsoft.com/office/word/2010/wordprocessingGroup" xmlns:wpi="http://schemas.microsoft.com/office/word/2010/wordprocessingInk" xmlns:wne="http://schemas.microsoft.com/office/word/2006/wordml" xmlns:wps="http://schemas.microsoft.com/office/word/2010/wordprocessingShape" mc:Ignorable="w14 w15 w16se wp14">
+<w:document xmlns:wpc="http://schemas.microsoft.com/office/word/2010/wordprocessingCanvas" xmlns:cx="http://schemas.microsoft.com/office/drawing/2014/chartex" xmlns:cx1="http://schemas.microsoft.com/office/drawing/2015/9/8/chartex" xmlns:cx2="http://schemas.microsoft.com/office/drawing/2015/10/21/chartex" xmlns:cx3="http://schemas.microsoft.com/office/drawing/2016/5/9/chartex" xmlns:cx4="http://schemas.microsoft.com/office/drawing/2016/5/10/chartex" xmlns:cx5="http://schemas.microsoft.com/office/drawing/2016/5/11/chartex" xmlns:cx6="http://schemas.microsoft.com/office/drawing/2016/5/12/chartex" xmlns:cx7="http://schemas.microsoft.com/office/drawing/2016/5/13/chartex" xmlns:cx8="http://schemas.microsoft.com/office/drawing/2016/5/14/chartex" xmlns:mc="http://schemas.openxmlformats.org/markup-compatibility/2006" xmlns:aink="http://schemas.microsoft.com/office/drawing/2016/ink" xmlns:am3d="http://schemas.microsoft.com/office/drawing/2017/model3d" xmlns:o="urn:schemas-microsoft-com:office:office" xmlns:r="http://schemas.openxmlformats.org/officeDocument/2006/relationships" xmlns:m="http://schemas.openxmlformats.org/officeDocument/2006/math" xmlns:v="urn:schemas-microsoft-com:vml" xmlns:wp14="http://schemas.microsoft.com/office/word/2010/wordprocessingDrawing" xmlns:wp="http://schemas.openxmlformats.org/drawingml/2006/wordprocessingDrawing" xmlns:w10="urn:schemas-microsoft-com:office:word" xmlns:w="http://schemas.openxmlformats.org/wordprocessingml/2006/main" xmlns:w14="http://schemas.microsoft.com/office/word/2010/wordml" xmlns:w15="http://schemas.microsoft.com/office/word/2012/wordml" xmlns:w16cex="http://schemas.microsoft.com/office/word/2018/wordml/cex" xmlns:w16cid="http://schemas.microsoft.com/office/word/2016/wordml/cid" xmlns:w16="http://schemas.microsoft.com/office/word/2018/wordml" xmlns:w16se="http://schemas.microsoft.com/office/word/2015/wordml/symex" xmlns:wpg="http://schemas.microsoft.com/office/word/2010/wordprocessingGroup" xmlns:wpi="http://schemas.microsoft.com/office/word/2010/wordprocessingInk" xmlns:wne="http://schemas.microsoft.com/office/word/2006/wordml" xmlns:wps="http://schemas.microsoft.com/office/word/2010/wordprocessingShape" mc:Ignorable="w14 w15 w16se w16cid w16 w16cex wp14">
   <w:body>
     <w:p>
       <w:pPr>
-        <w:jc w:val="both"/>
-        <w:rPr>
-          <w:rFonts w:ascii="Times New Roman" w:hAnsi="Times New Roman" w:cs="Times New Roman"/>
-          <w:sz w:val="24"/>
-          <w:szCs w:val="24"/>
-        </w:rPr>
-      </w:pPr>
-      <w:r>
-        <w:rPr>
-          <w:rFonts w:ascii="Times New Roman" w:hAnsi="Times New Roman" w:cs="Times New Roman"/>
-          <w:sz w:val="24"/>
-          <w:szCs w:val="24"/>
-        </w:rPr>
-        <w:t>Great Minds in STEM Scholarship Program</w:t>
+        <w:spacing w:after="0" w:line="240" w:lineRule="auto"/>
+        <w:rPr>
+          <w:rFonts w:ascii="Times New Roman" w:eastAsia="Times New Roman" w:hAnsi="Times New Roman" w:cs="Times New Roman"/>
+          <w:sz w:val="24"/>
+          <w:szCs w:val="24"/>
+        </w:rPr>
+      </w:pPr>
+      <w:bookmarkStart w:id="0" w:name="_Hlk40346774"/>
+      <w:r>
+        <w:rPr>
+          <w:rFonts w:ascii="Helvetica" w:eastAsia="Times New Roman" w:hAnsi="Helvetica" w:cs="Helvetica"/>
+          <w:b/>
+          <w:bCs/>
+          <w:color w:val="990000"/>
+          <w:sz w:val="23"/>
+          <w:szCs w:val="23"/>
+          <w:shd w:val="clear" w:color="auto" w:fill="F7F7F7"/>
+        </w:rPr>
+        <w:t>*</w:t>
       </w:r>
     </w:p>
     <w:p>
       <w:pPr>
-        <w:jc w:val="both"/>
-        <w:rPr>
-          <w:rFonts w:ascii="Times New Roman" w:hAnsi="Times New Roman" w:cs="Times New Roman"/>
-          <w:sz w:val="24"/>
-          <w:szCs w:val="24"/>
-        </w:rPr>
-      </w:pPr>
-      <w:r>
-        <w:rPr>
-          <w:rFonts w:ascii="Times New Roman" w:hAnsi="Times New Roman" w:cs="Times New Roman"/>
-          <w:sz w:val="24"/>
-          <w:szCs w:val="24"/>
-        </w:rPr>
-        <w:t>To the Committee Members:</w:t>
+        <w:shd w:val="clear" w:color="auto" w:fill="F7F7F7"/>
+        <w:spacing w:after="158" w:line="240" w:lineRule="auto"/>
+        <w:rPr>
+          <w:rFonts w:ascii="Helvetica" w:eastAsia="Times New Roman" w:hAnsi="Helvetica" w:cs="Helvetica"/>
+          <w:b/>
+          <w:bCs/>
+          <w:color w:val="2C3E50"/>
+          <w:sz w:val="23"/>
+          <w:szCs w:val="23"/>
+        </w:rPr>
+      </w:pPr>
+      <w:r>
+        <w:rPr>
+          <w:rFonts w:ascii="Helvetica" w:eastAsia="Times New Roman" w:hAnsi="Helvetica" w:cs="Helvetica"/>
+          <w:b/>
+          <w:bCs/>
+          <w:color w:val="2C3E50"/>
+          <w:sz w:val="23"/>
+          <w:szCs w:val="23"/>
+        </w:rPr>
+        <w:t>Essay Question: In an essay style of 700 â€“ 850 words, please answer the following three-part question. NOTE: Please be sure to address all three elements as a single essay, and not three separate parts. It must be an essay; otherwise your application will not be considered. Provide specific examples as needed.</w:t>
       </w:r>
     </w:p>
     <w:p>
       <w:pPr>
-        <w:jc w:val="both"/>
-        <w:rPr>
-          <w:rFonts w:ascii="Times New Roman" w:hAnsi="Times New Roman" w:cs="Times New Roman"/>
-          <w:sz w:val="24"/>
-          <w:szCs w:val="24"/>
-        </w:rPr>
-      </w:pPr>
-      <w:r>
-        <w:rPr>
-          <w:rFonts w:ascii="Times New Roman" w:hAnsi="Times New Roman" w:cs="Times New Roman"/>
-          <w:sz w:val="24"/>
-          <w:szCs w:val="24"/>
-        </w:rPr>
-        <w:t>My story started in a city called Reynosa, Mexico, in which I lived all my childhood.</w:t>
-      </w:r>
-      <w:r>
-        <w:rPr>
-          <w:rFonts w:ascii="Times New Roman" w:hAnsi="Times New Roman" w:cs="Times New Roman"/>
-          <w:sz w:val="24"/>
-          <w:szCs w:val="24"/>
-        </w:rPr>
-        <w:t xml:space="preserve"> </w:t>
-      </w:r>
-      <w:r>
-        <w:rPr>
-          <w:rFonts w:ascii="Times New Roman" w:hAnsi="Times New Roman" w:cs="Times New Roman"/>
-          <w:sz w:val="24"/>
-          <w:szCs w:val="24"/>
-        </w:rPr>
-        <w:t xml:space="preserve">My parents did all their efforts to always bring food to the table, </w:t>
-      </w:r>
-      <w:r>
-        <w:rPr>
-          <w:rFonts w:ascii="Times New Roman" w:hAnsi="Times New Roman" w:cs="Times New Roman"/>
-          <w:sz w:val="24"/>
-          <w:szCs w:val="24"/>
-        </w:rPr>
-        <w:t xml:space="preserve">provide </w:t>
-      </w:r>
-      <w:r>
-        <w:rPr>
-          <w:rFonts w:ascii="Times New Roman" w:hAnsi="Times New Roman" w:cs="Times New Roman"/>
-          <w:sz w:val="24"/>
-          <w:szCs w:val="24"/>
-        </w:rPr>
-        <w:t xml:space="preserve">shelter, and </w:t>
-      </w:r>
-      <w:r>
-        <w:rPr>
-          <w:rFonts w:ascii="Times New Roman" w:hAnsi="Times New Roman" w:cs="Times New Roman"/>
-          <w:sz w:val="24"/>
-          <w:szCs w:val="24"/>
-        </w:rPr>
-        <w:t>constitute an</w:t>
-      </w:r>
-      <w:r>
-        <w:rPr>
-          <w:rFonts w:ascii="Times New Roman" w:hAnsi="Times New Roman" w:cs="Times New Roman"/>
-          <w:sz w:val="24"/>
-          <w:szCs w:val="24"/>
-        </w:rPr>
-        <w:t xml:space="preserve"> education for both my brother and </w:t>
-      </w:r>
-      <w:r>
-        <w:rPr>
-          <w:rFonts w:ascii="Times New Roman" w:hAnsi="Times New Roman" w:cs="Times New Roman"/>
-          <w:sz w:val="24"/>
-          <w:szCs w:val="24"/>
-        </w:rPr>
-        <w:t>me</w:t>
-      </w:r>
-      <w:r>
-        <w:rPr>
-          <w:rFonts w:ascii="Times New Roman" w:hAnsi="Times New Roman" w:cs="Times New Roman"/>
-          <w:sz w:val="24"/>
-          <w:szCs w:val="24"/>
-        </w:rPr>
-        <w:t xml:space="preserve">. Throughout my life, they have </w:t>
-      </w:r>
-      <w:r>
-        <w:rPr>
-          <w:rFonts w:ascii="Times New Roman" w:hAnsi="Times New Roman" w:cs="Times New Roman"/>
-          <w:sz w:val="24"/>
-          <w:szCs w:val="24"/>
-        </w:rPr>
-        <w:t>always been</w:t>
-      </w:r>
-      <w:r>
-        <w:rPr>
-          <w:rFonts w:ascii="Times New Roman" w:hAnsi="Times New Roman" w:cs="Times New Roman"/>
-          <w:sz w:val="24"/>
-          <w:szCs w:val="24"/>
-        </w:rPr>
-        <w:t xml:space="preserve"> a strong motivation for being successful in life</w:t>
-      </w:r>
-      <w:r>
-        <w:rPr>
-          <w:rFonts w:ascii="Times New Roman" w:hAnsi="Times New Roman" w:cs="Times New Roman"/>
-          <w:sz w:val="24"/>
-          <w:szCs w:val="24"/>
-        </w:rPr>
-        <w:t xml:space="preserve">. When I got to the age of 13, my parents offered me with a life chance that would help to be the person I am today. That was to move to the United States to study during my High School years. They really pushed me to choose this path and I can say that I could not be more thankful to them for that </w:t>
-      </w:r>
-      <w:r>
-        <w:rPr>
-          <w:rFonts w:ascii="Times New Roman" w:hAnsi="Times New Roman" w:cs="Times New Roman"/>
-          <w:sz w:val="24"/>
-          <w:szCs w:val="24"/>
-        </w:rPr>
-        <w:t>opportunity</w:t>
-      </w:r>
-      <w:r>
-        <w:rPr>
-          <w:rFonts w:ascii="Times New Roman" w:hAnsi="Times New Roman" w:cs="Times New Roman"/>
-          <w:sz w:val="24"/>
-          <w:szCs w:val="24"/>
-        </w:rPr>
-        <w:t xml:space="preserve">. </w:t>
+        <w:numPr>
+          <w:ilvl w:val="0"/>
+          <w:numId w:val="1"/>
+        </w:numPr>
+        <w:shd w:val="clear" w:color="auto" w:fill="F7F7F7"/>
+        <w:spacing w:before="100" w:beforeAutospacing="1" w:after="100" w:afterAutospacing="1" w:line="240" w:lineRule="auto"/>
+        <w:rPr>
+          <w:rFonts w:ascii="Helvetica" w:eastAsia="Times New Roman" w:hAnsi="Helvetica" w:cs="Helvetica"/>
+          <w:b/>
+          <w:bCs/>
+          <w:color w:val="2C3E50"/>
+          <w:sz w:val="23"/>
+          <w:szCs w:val="23"/>
+        </w:rPr>
+      </w:pPr>
+      <w:r>
+        <w:rPr>
+          <w:rFonts w:ascii="Helvetica" w:eastAsia="Times New Roman" w:hAnsi="Helvetica" w:cs="Helvetica"/>
+          <w:b/>
+          <w:bCs/>
+          <w:color w:val="2C3E50"/>
+          <w:sz w:val="23"/>
+          <w:szCs w:val="23"/>
+        </w:rPr>
+        <w:t>As a future STEM professional, how have your life experiences (cultural, family, school, volunteerism, etc.) helped you to develop the skills, competencies and qualities that shape who you are today; and</w:t>
       </w:r>
     </w:p>
     <w:p>
       <w:pPr>
-        <w:jc w:val="both"/>
-        <w:rPr>
-          <w:rFonts w:ascii="Times New Roman" w:hAnsi="Times New Roman" w:cs="Times New Roman"/>
-          <w:sz w:val="24"/>
-          <w:szCs w:val="24"/>
-        </w:rPr>
-      </w:pPr>
-      <w:r>
-        <w:rPr>
-          <w:rFonts w:ascii="Times New Roman" w:hAnsi="Times New Roman" w:cs="Times New Roman"/>
-          <w:sz w:val="24"/>
-          <w:szCs w:val="24"/>
-        </w:rPr>
-        <w:t>While moving to the U.S.,</w:t>
-      </w:r>
-      <w:r>
-        <w:rPr>
-          <w:rFonts w:ascii="Times New Roman" w:hAnsi="Times New Roman" w:cs="Times New Roman"/>
-          <w:sz w:val="24"/>
-          <w:szCs w:val="24"/>
-        </w:rPr>
-        <w:t xml:space="preserve"> I went through the difficult transition of learning a new language and struggled to simply get decent grades on my classes. However, everything changed when I joine</w:t>
-      </w:r>
-      <w:r>
-        <w:rPr>
-          <w:rFonts w:ascii="Times New Roman" w:hAnsi="Times New Roman" w:cs="Times New Roman"/>
-          <w:sz w:val="24"/>
-          <w:szCs w:val="24"/>
-        </w:rPr>
-        <w:t>d a Robotics Club sponsored by my</w:t>
-      </w:r>
-      <w:r>
-        <w:rPr>
-          <w:rFonts w:ascii="Times New Roman" w:hAnsi="Times New Roman" w:cs="Times New Roman"/>
-          <w:sz w:val="24"/>
-          <w:szCs w:val="24"/>
-        </w:rPr>
-        <w:t xml:space="preserve"> Chemistry teacher. </w:t>
-      </w:r>
-      <w:r>
-        <w:rPr>
-          <w:rFonts w:ascii="Times New Roman" w:hAnsi="Times New Roman" w:cs="Times New Roman"/>
-          <w:sz w:val="24"/>
-          <w:szCs w:val="24"/>
-        </w:rPr>
-        <w:t>Motivated by my teacher and friends, I decided</w:t>
-      </w:r>
-      <w:r>
-        <w:rPr>
-          <w:rFonts w:ascii="Times New Roman" w:hAnsi="Times New Roman" w:cs="Times New Roman"/>
-          <w:sz w:val="24"/>
-          <w:szCs w:val="24"/>
-        </w:rPr>
-        <w:t xml:space="preserve"> </w:t>
-      </w:r>
-      <w:r>
-        <w:rPr>
-          <w:rFonts w:ascii="Times New Roman" w:hAnsi="Times New Roman" w:cs="Times New Roman"/>
-          <w:sz w:val="24"/>
-          <w:szCs w:val="24"/>
-        </w:rPr>
-        <w:t xml:space="preserve">to enter higher-level classes known as Advanced Placement or Dual Enrollment depending on </w:t>
-      </w:r>
-      <w:r>
-        <w:rPr>
-          <w:rFonts w:ascii="Times New Roman" w:hAnsi="Times New Roman" w:cs="Times New Roman"/>
-          <w:sz w:val="24"/>
-          <w:szCs w:val="24"/>
-        </w:rPr>
-        <w:t>the</w:t>
-      </w:r>
-      <w:r>
-        <w:rPr>
-          <w:rFonts w:ascii="Times New Roman" w:hAnsi="Times New Roman" w:cs="Times New Roman"/>
-          <w:sz w:val="24"/>
-          <w:szCs w:val="24"/>
-        </w:rPr>
-        <w:t xml:space="preserve"> school. At first it was diffi</w:t>
-      </w:r>
-      <w:r>
-        <w:rPr>
-          <w:rFonts w:ascii="Times New Roman" w:hAnsi="Times New Roman" w:cs="Times New Roman"/>
-          <w:sz w:val="24"/>
-          <w:szCs w:val="24"/>
-        </w:rPr>
-        <w:t>cult, so much that I would stay</w:t>
-      </w:r>
-      <w:r>
-        <w:rPr>
-          <w:rFonts w:ascii="Times New Roman" w:hAnsi="Times New Roman" w:cs="Times New Roman"/>
-          <w:sz w:val="24"/>
-          <w:szCs w:val="24"/>
-        </w:rPr>
-        <w:t xml:space="preserve"> after school tutoring </w:t>
-      </w:r>
-      <w:r>
-        <w:rPr>
-          <w:rFonts w:ascii="Times New Roman" w:hAnsi="Times New Roman" w:cs="Times New Roman"/>
-          <w:sz w:val="24"/>
-          <w:szCs w:val="24"/>
-        </w:rPr>
-        <w:t xml:space="preserve">every day </w:t>
-      </w:r>
-      <w:r>
-        <w:rPr>
-          <w:rFonts w:ascii="Times New Roman" w:hAnsi="Times New Roman" w:cs="Times New Roman"/>
-          <w:sz w:val="24"/>
-          <w:szCs w:val="24"/>
-        </w:rPr>
-        <w:t>to keep up with my grades.</w:t>
-      </w:r>
-      <w:r>
-        <w:rPr>
-          <w:rFonts w:ascii="Times New Roman" w:hAnsi="Times New Roman" w:cs="Times New Roman"/>
-          <w:sz w:val="24"/>
-          <w:szCs w:val="24"/>
-        </w:rPr>
-        <w:t xml:space="preserve"> </w:t>
-      </w:r>
-      <w:r>
-        <w:rPr>
-          <w:rFonts w:ascii="Times New Roman" w:hAnsi="Times New Roman" w:cs="Times New Roman"/>
-          <w:sz w:val="24"/>
-          <w:szCs w:val="24"/>
-        </w:rPr>
-        <w:t>A</w:t>
-      </w:r>
-      <w:r>
-        <w:rPr>
-          <w:rFonts w:ascii="Times New Roman" w:hAnsi="Times New Roman" w:cs="Times New Roman"/>
-          <w:sz w:val="24"/>
-          <w:szCs w:val="24"/>
-        </w:rPr>
-        <w:t>fter struggling for many months</w:t>
-      </w:r>
-      <w:r>
-        <w:rPr>
-          <w:rFonts w:ascii="Times New Roman" w:hAnsi="Times New Roman" w:cs="Times New Roman"/>
-          <w:sz w:val="24"/>
-          <w:szCs w:val="24"/>
-        </w:rPr>
-        <w:t>, I</w:t>
-      </w:r>
-      <w:r>
-        <w:rPr>
-          <w:rFonts w:ascii="Times New Roman" w:hAnsi="Times New Roman" w:cs="Times New Roman"/>
-          <w:sz w:val="24"/>
-          <w:szCs w:val="24"/>
-        </w:rPr>
-        <w:t xml:space="preserve"> started to master the English language and being able to</w:t>
-      </w:r>
-      <w:r>
-        <w:rPr>
-          <w:rFonts w:ascii="Times New Roman" w:hAnsi="Times New Roman" w:cs="Times New Roman"/>
-          <w:sz w:val="24"/>
-          <w:szCs w:val="24"/>
-        </w:rPr>
-        <w:t xml:space="preserve"> get on top of my classes. I became a tutor for my chemistry class, and I started to teach students about Chemistry. I held this position for </w:t>
-      </w:r>
-      <w:r>
-        <w:rPr>
-          <w:rFonts w:ascii="Times New Roman" w:hAnsi="Times New Roman" w:cs="Times New Roman"/>
-          <w:sz w:val="24"/>
-          <w:szCs w:val="24"/>
-        </w:rPr>
-        <w:t xml:space="preserve">about </w:t>
-      </w:r>
-      <w:r>
-        <w:rPr>
-          <w:rFonts w:ascii="Times New Roman" w:hAnsi="Times New Roman" w:cs="Times New Roman"/>
-          <w:sz w:val="24"/>
-          <w:szCs w:val="24"/>
-        </w:rPr>
-        <w:t xml:space="preserve">2.5 years following to my graduation and my transition to college. </w:t>
-      </w:r>
-      <w:r>
-        <w:rPr>
-          <w:rFonts w:ascii="Times New Roman" w:hAnsi="Times New Roman" w:cs="Times New Roman"/>
-          <w:sz w:val="24"/>
-          <w:szCs w:val="24"/>
-        </w:rPr>
-        <w:t xml:space="preserve">   </w:t>
+        <w:numPr>
+          <w:ilvl w:val="0"/>
+          <w:numId w:val="1"/>
+        </w:numPr>
+        <w:shd w:val="clear" w:color="auto" w:fill="F7F7F7"/>
+        <w:spacing w:before="100" w:beforeAutospacing="1" w:after="100" w:afterAutospacing="1" w:line="240" w:lineRule="auto"/>
+        <w:rPr>
+          <w:rFonts w:ascii="Helvetica" w:eastAsia="Times New Roman" w:hAnsi="Helvetica" w:cs="Helvetica"/>
+          <w:b/>
+          <w:bCs/>
+          <w:color w:val="2C3E50"/>
+          <w:sz w:val="23"/>
+          <w:szCs w:val="23"/>
+        </w:rPr>
+      </w:pPr>
+      <w:r>
+        <w:rPr>
+          <w:rFonts w:ascii="Helvetica" w:eastAsia="Times New Roman" w:hAnsi="Helvetica" w:cs="Helvetica"/>
+          <w:b/>
+          <w:bCs/>
+          <w:color w:val="2C3E50"/>
+          <w:sz w:val="23"/>
+          <w:szCs w:val="23"/>
+        </w:rPr>
+        <w:t xml:space="preserve">how have you applied those skills, </w:t>
+      </w:r>
+      <w:proofErr w:type="gramStart"/>
+      <w:r>
+        <w:rPr>
+          <w:rFonts w:ascii="Helvetica" w:eastAsia="Times New Roman" w:hAnsi="Helvetica" w:cs="Helvetica"/>
+          <w:b/>
+          <w:bCs/>
+          <w:color w:val="2C3E50"/>
+          <w:sz w:val="23"/>
+          <w:szCs w:val="23"/>
+        </w:rPr>
+        <w:t>competencies</w:t>
+      </w:r>
+      <w:proofErr w:type="gramEnd"/>
+      <w:r>
+        <w:rPr>
+          <w:rFonts w:ascii="Helvetica" w:eastAsia="Times New Roman" w:hAnsi="Helvetica" w:cs="Helvetica"/>
+          <w:b/>
+          <w:bCs/>
+          <w:color w:val="2C3E50"/>
+          <w:sz w:val="23"/>
+          <w:szCs w:val="23"/>
+        </w:rPr>
+        <w:t xml:space="preserve"> and qualities to serving the Hispanic or other underserved communities; and</w:t>
       </w:r>
     </w:p>
     <w:p>
       <w:pPr>
-        <w:jc w:val="both"/>
-        <w:rPr>
-          <w:rFonts w:ascii="Times New Roman" w:hAnsi="Times New Roman" w:cs="Times New Roman"/>
-          <w:sz w:val="24"/>
-          <w:szCs w:val="24"/>
-        </w:rPr>
-      </w:pPr>
-      <w:r>
-        <w:rPr>
-          <w:rFonts w:ascii="Times New Roman" w:hAnsi="Times New Roman" w:cs="Times New Roman"/>
-          <w:sz w:val="24"/>
-          <w:szCs w:val="24"/>
-        </w:rPr>
-        <w:t xml:space="preserve">When I </w:t>
-      </w:r>
-      <w:r>
-        <w:rPr>
-          <w:rFonts w:ascii="Times New Roman" w:hAnsi="Times New Roman" w:cs="Times New Roman"/>
-          <w:sz w:val="24"/>
-          <w:szCs w:val="24"/>
-        </w:rPr>
-        <w:t xml:space="preserve">entered the University </w:t>
-      </w:r>
-      <w:r>
-        <w:rPr>
-          <w:rFonts w:ascii="Times New Roman" w:hAnsi="Times New Roman" w:cs="Times New Roman"/>
-          <w:sz w:val="24"/>
-          <w:szCs w:val="24"/>
-        </w:rPr>
-        <w:t>o</w:t>
-      </w:r>
-      <w:r>
-        <w:rPr>
-          <w:rFonts w:ascii="Times New Roman" w:hAnsi="Times New Roman" w:cs="Times New Roman"/>
-          <w:sz w:val="24"/>
-          <w:szCs w:val="24"/>
-        </w:rPr>
-        <w:t>f</w:t>
-      </w:r>
-      <w:r>
-        <w:rPr>
-          <w:rFonts w:ascii="Times New Roman" w:hAnsi="Times New Roman" w:cs="Times New Roman"/>
-          <w:sz w:val="24"/>
-          <w:szCs w:val="24"/>
-        </w:rPr>
-        <w:t xml:space="preserve"> Texas Rio Grande Valley</w:t>
-      </w:r>
-      <w:r>
-        <w:rPr>
-          <w:rFonts w:ascii="Times New Roman" w:hAnsi="Times New Roman" w:cs="Times New Roman"/>
-          <w:sz w:val="24"/>
-          <w:szCs w:val="24"/>
-        </w:rPr>
-        <w:t xml:space="preserve"> (UTRGV)</w:t>
-      </w:r>
-      <w:r>
-        <w:rPr>
-          <w:rFonts w:ascii="Times New Roman" w:hAnsi="Times New Roman" w:cs="Times New Roman"/>
-          <w:sz w:val="24"/>
-          <w:szCs w:val="24"/>
-        </w:rPr>
-        <w:t>, m</w:t>
-      </w:r>
-      <w:r>
-        <w:rPr>
-          <w:rFonts w:ascii="Times New Roman" w:hAnsi="Times New Roman" w:cs="Times New Roman"/>
-          <w:sz w:val="24"/>
-          <w:szCs w:val="24"/>
-        </w:rPr>
-        <w:t>y</w:t>
-      </w:r>
-      <w:r>
-        <w:rPr>
-          <w:rFonts w:ascii="Times New Roman" w:hAnsi="Times New Roman" w:cs="Times New Roman"/>
-          <w:sz w:val="24"/>
-          <w:szCs w:val="24"/>
-        </w:rPr>
-        <w:t xml:space="preserve"> family did not provide me with much financial support,</w:t>
-      </w:r>
-      <w:r>
-        <w:rPr>
-          <w:rFonts w:ascii="Times New Roman" w:hAnsi="Times New Roman" w:cs="Times New Roman"/>
-          <w:sz w:val="24"/>
-          <w:szCs w:val="24"/>
-        </w:rPr>
-        <w:t xml:space="preserve"> which motivated </w:t>
-      </w:r>
-      <w:r>
-        <w:rPr>
-          <w:rFonts w:ascii="Times New Roman" w:hAnsi="Times New Roman" w:cs="Times New Roman"/>
-          <w:sz w:val="24"/>
-          <w:szCs w:val="24"/>
-        </w:rPr>
-        <w:t>me to obtain many jobs to sustain myself.</w:t>
-      </w:r>
-      <w:r>
-        <w:rPr>
-          <w:rFonts w:ascii="Times New Roman" w:hAnsi="Times New Roman" w:cs="Times New Roman"/>
-          <w:sz w:val="24"/>
-          <w:szCs w:val="24"/>
-        </w:rPr>
-        <w:t xml:space="preserve"> </w:t>
-      </w:r>
-      <w:r>
-        <w:rPr>
-          <w:rFonts w:ascii="Times New Roman" w:hAnsi="Times New Roman" w:cs="Times New Roman"/>
-          <w:sz w:val="24"/>
-          <w:szCs w:val="24"/>
-        </w:rPr>
-        <w:t xml:space="preserve">Thankfully, </w:t>
-      </w:r>
-      <w:r>
-        <w:rPr>
-          <w:rFonts w:ascii="Times New Roman" w:hAnsi="Times New Roman" w:cs="Times New Roman"/>
-          <w:sz w:val="24"/>
-          <w:szCs w:val="24"/>
-        </w:rPr>
-        <w:t xml:space="preserve">after a year of working in retail and food services, </w:t>
-      </w:r>
-      <w:r>
-        <w:rPr>
-          <w:rFonts w:ascii="Times New Roman" w:hAnsi="Times New Roman" w:cs="Times New Roman"/>
-          <w:sz w:val="24"/>
-          <w:szCs w:val="24"/>
-        </w:rPr>
-        <w:t xml:space="preserve">I was able to obtain a job during my sophomore year as a Science Tutor, where I could relive the joy of helping others understanding sciences. In this job I realized that I was not the only one </w:t>
-      </w:r>
-      <w:r>
-        <w:rPr>
-          <w:rFonts w:ascii="Times New Roman" w:hAnsi="Times New Roman" w:cs="Times New Roman"/>
-          <w:sz w:val="24"/>
-          <w:szCs w:val="24"/>
-        </w:rPr>
-        <w:t>that had to go</w:t>
-      </w:r>
-      <w:r>
-        <w:rPr>
-          <w:rFonts w:ascii="Times New Roman" w:hAnsi="Times New Roman" w:cs="Times New Roman"/>
-          <w:sz w:val="24"/>
-          <w:szCs w:val="24"/>
-        </w:rPr>
-        <w:t xml:space="preserve"> through the struggle of learning a new language or adapting to a new place. </w:t>
-      </w:r>
-      <w:r>
-        <w:rPr>
-          <w:rFonts w:ascii="Times New Roman" w:hAnsi="Times New Roman" w:cs="Times New Roman"/>
-          <w:sz w:val="24"/>
-          <w:szCs w:val="24"/>
-        </w:rPr>
-        <w:t>Many students went through this,</w:t>
-      </w:r>
-      <w:r>
-        <w:rPr>
-          <w:rFonts w:ascii="Times New Roman" w:hAnsi="Times New Roman" w:cs="Times New Roman"/>
-          <w:sz w:val="24"/>
-          <w:szCs w:val="24"/>
-        </w:rPr>
-        <w:t xml:space="preserve"> but I knew there was a difference</w:t>
-      </w:r>
-      <w:r>
-        <w:rPr>
-          <w:rFonts w:ascii="Times New Roman" w:hAnsi="Times New Roman" w:cs="Times New Roman"/>
-          <w:sz w:val="24"/>
-          <w:szCs w:val="24"/>
-        </w:rPr>
-        <w:t xml:space="preserve"> now</w:t>
-      </w:r>
-      <w:r>
-        <w:rPr>
-          <w:rFonts w:ascii="Times New Roman" w:hAnsi="Times New Roman" w:cs="Times New Roman"/>
-          <w:sz w:val="24"/>
-          <w:szCs w:val="24"/>
-        </w:rPr>
-        <w:t xml:space="preserve"> I could make. </w:t>
-      </w:r>
-      <w:r>
-        <w:rPr>
-          <w:rFonts w:ascii="Times New Roman" w:hAnsi="Times New Roman" w:cs="Times New Roman"/>
-          <w:sz w:val="24"/>
-          <w:szCs w:val="24"/>
-        </w:rPr>
-        <w:t xml:space="preserve">I could help them not only in classes, but in the language as well. </w:t>
-      </w:r>
-      <w:r>
-        <w:rPr>
-          <w:rFonts w:ascii="Times New Roman" w:hAnsi="Times New Roman" w:cs="Times New Roman"/>
-          <w:sz w:val="24"/>
-          <w:szCs w:val="24"/>
-        </w:rPr>
-        <w:t>The more experience I gained, the</w:t>
-      </w:r>
-      <w:r>
-        <w:rPr>
-          <w:rFonts w:ascii="Times New Roman" w:hAnsi="Times New Roman" w:cs="Times New Roman"/>
-          <w:sz w:val="24"/>
-          <w:szCs w:val="24"/>
-        </w:rPr>
-        <w:t xml:space="preserve"> more jobs and internships I obtained</w:t>
-      </w:r>
-      <w:r>
-        <w:rPr>
-          <w:rFonts w:ascii="Times New Roman" w:hAnsi="Times New Roman" w:cs="Times New Roman"/>
-          <w:sz w:val="24"/>
-          <w:szCs w:val="24"/>
-        </w:rPr>
-        <w:t>.</w:t>
-      </w:r>
-      <w:r>
-        <w:rPr>
-          <w:rFonts w:ascii="Times New Roman" w:hAnsi="Times New Roman" w:cs="Times New Roman"/>
-          <w:sz w:val="24"/>
-          <w:szCs w:val="24"/>
-        </w:rPr>
-        <w:t xml:space="preserve"> </w:t>
-      </w:r>
-      <w:r>
-        <w:rPr>
-          <w:rFonts w:ascii="Times New Roman" w:hAnsi="Times New Roman" w:cs="Times New Roman"/>
-          <w:sz w:val="24"/>
-          <w:szCs w:val="24"/>
-        </w:rPr>
-        <w:t xml:space="preserve">With this, </w:t>
-      </w:r>
-      <w:r>
-        <w:rPr>
-          <w:rFonts w:ascii="Times New Roman" w:hAnsi="Times New Roman" w:cs="Times New Roman"/>
-          <w:sz w:val="24"/>
-          <w:szCs w:val="24"/>
-        </w:rPr>
-        <w:t>more people started to look for me in search of advice</w:t>
-      </w:r>
-      <w:r>
-        <w:rPr>
-          <w:rFonts w:ascii="Times New Roman" w:hAnsi="Times New Roman" w:cs="Times New Roman"/>
-          <w:sz w:val="24"/>
-          <w:szCs w:val="24"/>
-        </w:rPr>
-        <w:t xml:space="preserve"> or instruction</w:t>
-      </w:r>
-      <w:r>
-        <w:rPr>
-          <w:rFonts w:ascii="Times New Roman" w:hAnsi="Times New Roman" w:cs="Times New Roman"/>
-          <w:sz w:val="24"/>
-          <w:szCs w:val="24"/>
-        </w:rPr>
-        <w:t>. Many students got their grades up thanks to my teachings, and many others obtained scholarships or internships from my advice. Later</w:t>
-      </w:r>
-      <w:r>
-        <w:rPr>
-          <w:rFonts w:ascii="Times New Roman" w:hAnsi="Times New Roman" w:cs="Times New Roman"/>
-          <w:sz w:val="24"/>
-          <w:szCs w:val="24"/>
-        </w:rPr>
-        <w:t>,</w:t>
-      </w:r>
-      <w:r>
-        <w:rPr>
-          <w:rFonts w:ascii="Times New Roman" w:hAnsi="Times New Roman" w:cs="Times New Roman"/>
-          <w:sz w:val="24"/>
-          <w:szCs w:val="24"/>
-        </w:rPr>
-        <w:t xml:space="preserve"> I moved to work as both tutor and</w:t>
-      </w:r>
-      <w:r>
-        <w:rPr>
-          <w:rFonts w:ascii="Times New Roman" w:hAnsi="Times New Roman" w:cs="Times New Roman"/>
-          <w:sz w:val="24"/>
-          <w:szCs w:val="24"/>
-        </w:rPr>
-        <w:t xml:space="preserve"> teacher assistant, where my level of responsibilities and desire to help others increased. It was difficult at first, but I never quit on teaching somebody who is eager to learn. During my undergraduate career I had many volunteering experiences such as HESTEC (Hispanic Engineering Science and Technology week), where I would participate with different organizations such as the Physics Association or the Society of Hispanics Professional Engineers, in order to moti</w:t>
-      </w:r>
-      <w:r>
-        <w:rPr>
-          <w:rFonts w:ascii="Times New Roman" w:hAnsi="Times New Roman" w:cs="Times New Roman"/>
-          <w:sz w:val="24"/>
-          <w:szCs w:val="24"/>
-        </w:rPr>
-        <w:t>vate many young students to obtain a degree in</w:t>
-      </w:r>
-      <w:r>
-        <w:rPr>
-          <w:rFonts w:ascii="Times New Roman" w:hAnsi="Times New Roman" w:cs="Times New Roman"/>
-          <w:sz w:val="24"/>
-          <w:szCs w:val="24"/>
-        </w:rPr>
-        <w:t xml:space="preserve"> STEM fields. </w:t>
+        <w:numPr>
+          <w:ilvl w:val="0"/>
+          <w:numId w:val="1"/>
+        </w:numPr>
+        <w:shd w:val="clear" w:color="auto" w:fill="F7F7F7"/>
+        <w:spacing w:before="100" w:beforeAutospacing="1" w:after="100" w:afterAutospacing="1" w:line="240" w:lineRule="auto"/>
+        <w:rPr>
+          <w:rFonts w:ascii="Helvetica" w:eastAsia="Times New Roman" w:hAnsi="Helvetica" w:cs="Helvetica"/>
+          <w:b/>
+          <w:bCs/>
+          <w:color w:val="2C3E50"/>
+          <w:sz w:val="23"/>
+          <w:szCs w:val="23"/>
+        </w:rPr>
+      </w:pPr>
+      <w:r>
+        <w:rPr>
+          <w:rFonts w:ascii="Helvetica" w:eastAsia="Times New Roman" w:hAnsi="Helvetica" w:cs="Helvetica"/>
+          <w:b/>
+          <w:bCs/>
+          <w:color w:val="2C3E50"/>
+          <w:sz w:val="23"/>
+          <w:szCs w:val="23"/>
+        </w:rPr>
+        <w:t>how have your life experiences defined your STEM career aspirations?</w:t>
       </w:r>
     </w:p>
     <w:p>
@@ -645,79 +170,6 @@
           <w:szCs w:val="24"/>
         </w:rPr>
       </w:pPr>
-      <w:r>
-        <w:rPr>
-          <w:rFonts w:ascii="Times New Roman" w:hAnsi="Times New Roman" w:cs="Times New Roman"/>
-          <w:sz w:val="24"/>
-          <w:szCs w:val="24"/>
-        </w:rPr>
-        <w:t>Currently, I am a graduate student working on a master’s degree at the University of Nebraska Lincoln. Since my enrollment here, I have been in touch with many students fr</w:t>
-      </w:r>
-      <w:r>
-        <w:rPr>
-          <w:rFonts w:ascii="Times New Roman" w:hAnsi="Times New Roman" w:cs="Times New Roman"/>
-          <w:sz w:val="24"/>
-          <w:szCs w:val="24"/>
-        </w:rPr>
-        <w:t xml:space="preserve">om UTRGV, where I have encouraged </w:t>
-      </w:r>
-      <w:r>
-        <w:rPr>
-          <w:rFonts w:ascii="Times New Roman" w:hAnsi="Times New Roman" w:cs="Times New Roman"/>
-          <w:sz w:val="24"/>
-          <w:szCs w:val="24"/>
-        </w:rPr>
-        <w:t xml:space="preserve">them to pursue a graduate degree. Similarly, I have been working with professors </w:t>
-      </w:r>
-      <w:r>
-        <w:rPr>
-          <w:rFonts w:ascii="Times New Roman" w:hAnsi="Times New Roman" w:cs="Times New Roman"/>
-          <w:sz w:val="24"/>
-          <w:szCs w:val="24"/>
-        </w:rPr>
-        <w:t xml:space="preserve">to </w:t>
-      </w:r>
-      <w:r>
-        <w:rPr>
-          <w:rFonts w:ascii="Times New Roman" w:hAnsi="Times New Roman" w:cs="Times New Roman"/>
-          <w:sz w:val="24"/>
-          <w:szCs w:val="24"/>
-        </w:rPr>
-        <w:t xml:space="preserve">do </w:t>
-      </w:r>
-      <w:r>
-        <w:rPr>
-          <w:rFonts w:ascii="Times New Roman" w:hAnsi="Times New Roman" w:cs="Times New Roman"/>
-          <w:sz w:val="24"/>
-          <w:szCs w:val="24"/>
-        </w:rPr>
-        <w:t xml:space="preserve">information sessions </w:t>
-      </w:r>
-      <w:r>
-        <w:rPr>
-          <w:rFonts w:ascii="Times New Roman" w:hAnsi="Times New Roman" w:cs="Times New Roman"/>
-          <w:sz w:val="24"/>
-          <w:szCs w:val="24"/>
-        </w:rPr>
-        <w:t xml:space="preserve">or presentations where I keep reaching out to more students to pursue graduate studies as well. </w:t>
-      </w:r>
-      <w:r>
-        <w:rPr>
-          <w:rFonts w:ascii="Times New Roman" w:hAnsi="Times New Roman" w:cs="Times New Roman"/>
-          <w:sz w:val="24"/>
-          <w:szCs w:val="24"/>
-        </w:rPr>
-        <w:t xml:space="preserve">My commitment to volunteering, student enrichment, and </w:t>
-      </w:r>
-      <w:r>
-        <w:rPr>
-          <w:rFonts w:ascii="Times New Roman" w:hAnsi="Times New Roman" w:cs="Times New Roman"/>
-          <w:sz w:val="24"/>
-          <w:szCs w:val="24"/>
-        </w:rPr>
-        <w:lastRenderedPageBreak/>
-        <w:t xml:space="preserve">sharing my experiences with others led me to apply for the UNL Doctoral program so that can become a professor with excellence in transportation and vehicle dynamics, providing back to my community and helping others to realize their aspirations. I want to inspire a new generation of Hispanic and underprivileged students in STEM fields, specifically in transportation, safety, and vehicle dynamics. It is my objective to obtain an academic professor position at a university focusing on transportation research and teaching, encouraging, and providing opportunities for disadvantaged students. I want to help students and engage teams to work together for new transportation technologies. </w:t>
-      </w:r>
     </w:p>
     <w:p>
       <w:pPr>
@@ -734,7 +186,7 @@
           <w:sz w:val="24"/>
           <w:szCs w:val="24"/>
         </w:rPr>
-        <w:t>Innovative ideas are always present, but it takes determination to make them into a reality, and I have that determination first shown to me by my parents and fulfilled in my life which has carried me through challenges and given me hope and inspiration.</w:t>
+        <w:t>Great Minds in STEM Scholarship Program</w:t>
       </w:r>
     </w:p>
     <w:p>
@@ -752,7 +204,7 @@
           <w:sz w:val="24"/>
           <w:szCs w:val="24"/>
         </w:rPr>
-        <w:t>Thanks for your time,</w:t>
+        <w:t>To the Committee Members:</w:t>
       </w:r>
     </w:p>
     <w:p>
@@ -770,11 +222,727 @@
           <w:sz w:val="24"/>
           <w:szCs w:val="24"/>
         </w:rPr>
+        <w:t>My story started in a city called Reynosa, Mexico, in which I lived all my childhood.</w:t>
+      </w:r>
+      <w:r>
+        <w:rPr>
+          <w:rFonts w:ascii="Times New Roman" w:hAnsi="Times New Roman" w:cs="Times New Roman"/>
+          <w:sz w:val="24"/>
+          <w:szCs w:val="24"/>
+        </w:rPr>
+        <w:t xml:space="preserve"> </w:t>
+      </w:r>
+      <w:r>
+        <w:rPr>
+          <w:rFonts w:ascii="Times New Roman" w:hAnsi="Times New Roman" w:cs="Times New Roman"/>
+          <w:sz w:val="24"/>
+          <w:szCs w:val="24"/>
+        </w:rPr>
+        <w:t xml:space="preserve">My parents did all their efforts to always bring food to the table, </w:t>
+      </w:r>
+      <w:r>
+        <w:rPr>
+          <w:rFonts w:ascii="Times New Roman" w:hAnsi="Times New Roman" w:cs="Times New Roman"/>
+          <w:sz w:val="24"/>
+          <w:szCs w:val="24"/>
+        </w:rPr>
+        <w:t xml:space="preserve">provide </w:t>
+      </w:r>
+      <w:r>
+        <w:rPr>
+          <w:rFonts w:ascii="Times New Roman" w:hAnsi="Times New Roman" w:cs="Times New Roman"/>
+          <w:sz w:val="24"/>
+          <w:szCs w:val="24"/>
+        </w:rPr>
+        <w:t xml:space="preserve">shelter, and </w:t>
+      </w:r>
+      <w:r>
+        <w:rPr>
+          <w:rFonts w:ascii="Times New Roman" w:hAnsi="Times New Roman" w:cs="Times New Roman"/>
+          <w:sz w:val="24"/>
+          <w:szCs w:val="24"/>
+        </w:rPr>
+        <w:t>constitute an</w:t>
+      </w:r>
+      <w:r>
+        <w:rPr>
+          <w:rFonts w:ascii="Times New Roman" w:hAnsi="Times New Roman" w:cs="Times New Roman"/>
+          <w:sz w:val="24"/>
+          <w:szCs w:val="24"/>
+        </w:rPr>
+        <w:t xml:space="preserve"> education for both my brother and </w:t>
+      </w:r>
+      <w:r>
+        <w:rPr>
+          <w:rFonts w:ascii="Times New Roman" w:hAnsi="Times New Roman" w:cs="Times New Roman"/>
+          <w:sz w:val="24"/>
+          <w:szCs w:val="24"/>
+        </w:rPr>
+        <w:t>me</w:t>
+      </w:r>
+      <w:r>
+        <w:rPr>
+          <w:rFonts w:ascii="Times New Roman" w:hAnsi="Times New Roman" w:cs="Times New Roman"/>
+          <w:sz w:val="24"/>
+          <w:szCs w:val="24"/>
+        </w:rPr>
+        <w:t xml:space="preserve">. Throughout my life, they have </w:t>
+      </w:r>
+      <w:r>
+        <w:rPr>
+          <w:rFonts w:ascii="Times New Roman" w:hAnsi="Times New Roman" w:cs="Times New Roman"/>
+          <w:sz w:val="24"/>
+          <w:szCs w:val="24"/>
+        </w:rPr>
+        <w:t>always been</w:t>
+      </w:r>
+      <w:r>
+        <w:rPr>
+          <w:rFonts w:ascii="Times New Roman" w:hAnsi="Times New Roman" w:cs="Times New Roman"/>
+          <w:sz w:val="24"/>
+          <w:szCs w:val="24"/>
+        </w:rPr>
+        <w:t xml:space="preserve"> a strong motivation for being successful in life</w:t>
+      </w:r>
+      <w:r>
+        <w:rPr>
+          <w:rFonts w:ascii="Times New Roman" w:hAnsi="Times New Roman" w:cs="Times New Roman"/>
+          <w:sz w:val="24"/>
+          <w:szCs w:val="24"/>
+        </w:rPr>
+        <w:t xml:space="preserve">. When I got to the age of 13, my parents offered me with a life chance that would help to be the person I am today. That was to move to the United States to study during my High School years. They really pushed me to choose this path and I can say that I could not be more thankful to them for that </w:t>
+      </w:r>
+      <w:r>
+        <w:rPr>
+          <w:rFonts w:ascii="Times New Roman" w:hAnsi="Times New Roman" w:cs="Times New Roman"/>
+          <w:sz w:val="24"/>
+          <w:szCs w:val="24"/>
+        </w:rPr>
+        <w:t>opportunity</w:t>
+      </w:r>
+      <w:r>
+        <w:rPr>
+          <w:rFonts w:ascii="Times New Roman" w:hAnsi="Times New Roman" w:cs="Times New Roman"/>
+          <w:sz w:val="24"/>
+          <w:szCs w:val="24"/>
+        </w:rPr>
+        <w:t xml:space="preserve">. </w:t>
+      </w:r>
+    </w:p>
+    <w:p>
+      <w:pPr>
+        <w:jc w:val="both"/>
+        <w:rPr>
+          <w:rFonts w:ascii="Times New Roman" w:hAnsi="Times New Roman" w:cs="Times New Roman"/>
+          <w:sz w:val="24"/>
+          <w:szCs w:val="24"/>
+        </w:rPr>
+      </w:pPr>
+      <w:r>
+        <w:rPr>
+          <w:rFonts w:ascii="Times New Roman" w:hAnsi="Times New Roman" w:cs="Times New Roman"/>
+          <w:sz w:val="24"/>
+          <w:szCs w:val="24"/>
+        </w:rPr>
+        <w:t>While moving to the U.S.,</w:t>
+      </w:r>
+      <w:r>
+        <w:rPr>
+          <w:rFonts w:ascii="Times New Roman" w:hAnsi="Times New Roman" w:cs="Times New Roman"/>
+          <w:sz w:val="24"/>
+          <w:szCs w:val="24"/>
+        </w:rPr>
+        <w:t xml:space="preserve"> I went through the difficult transition of learning a new language and struggled to simply get decent grades on my classes. However, everything changed when I joine</w:t>
+      </w:r>
+      <w:r>
+        <w:rPr>
+          <w:rFonts w:ascii="Times New Roman" w:hAnsi="Times New Roman" w:cs="Times New Roman"/>
+          <w:sz w:val="24"/>
+          <w:szCs w:val="24"/>
+        </w:rPr>
+        <w:t>d a Robotics Club sponsored by my</w:t>
+      </w:r>
+      <w:r>
+        <w:rPr>
+          <w:rFonts w:ascii="Times New Roman" w:hAnsi="Times New Roman" w:cs="Times New Roman"/>
+          <w:sz w:val="24"/>
+          <w:szCs w:val="24"/>
+        </w:rPr>
+        <w:t xml:space="preserve"> Chemistry teacher. </w:t>
+      </w:r>
+      <w:r>
+        <w:rPr>
+          <w:rFonts w:ascii="Times New Roman" w:hAnsi="Times New Roman" w:cs="Times New Roman"/>
+          <w:sz w:val="24"/>
+          <w:szCs w:val="24"/>
+        </w:rPr>
+        <w:t>Motivated by my teacher and friends, I decided</w:t>
+      </w:r>
+      <w:r>
+        <w:rPr>
+          <w:rFonts w:ascii="Times New Roman" w:hAnsi="Times New Roman" w:cs="Times New Roman"/>
+          <w:sz w:val="24"/>
+          <w:szCs w:val="24"/>
+        </w:rPr>
+        <w:t xml:space="preserve"> </w:t>
+      </w:r>
+      <w:r>
+        <w:rPr>
+          <w:rFonts w:ascii="Times New Roman" w:hAnsi="Times New Roman" w:cs="Times New Roman"/>
+          <w:sz w:val="24"/>
+          <w:szCs w:val="24"/>
+        </w:rPr>
+        <w:t xml:space="preserve">to enter higher-level classes known as Advanced Placement or Dual Enrollment depending on </w:t>
+      </w:r>
+      <w:r>
+        <w:rPr>
+          <w:rFonts w:ascii="Times New Roman" w:hAnsi="Times New Roman" w:cs="Times New Roman"/>
+          <w:sz w:val="24"/>
+          <w:szCs w:val="24"/>
+        </w:rPr>
+        <w:t>the</w:t>
+      </w:r>
+      <w:r>
+        <w:rPr>
+          <w:rFonts w:ascii="Times New Roman" w:hAnsi="Times New Roman" w:cs="Times New Roman"/>
+          <w:sz w:val="24"/>
+          <w:szCs w:val="24"/>
+        </w:rPr>
+        <w:t xml:space="preserve"> school. At first it was diffi</w:t>
+      </w:r>
+      <w:r>
+        <w:rPr>
+          <w:rFonts w:ascii="Times New Roman" w:hAnsi="Times New Roman" w:cs="Times New Roman"/>
+          <w:sz w:val="24"/>
+          <w:szCs w:val="24"/>
+        </w:rPr>
+        <w:t>cult, so much that I would stay</w:t>
+      </w:r>
+      <w:r>
+        <w:rPr>
+          <w:rFonts w:ascii="Times New Roman" w:hAnsi="Times New Roman" w:cs="Times New Roman"/>
+          <w:sz w:val="24"/>
+          <w:szCs w:val="24"/>
+        </w:rPr>
+        <w:t xml:space="preserve"> after school tutoring </w:t>
+      </w:r>
+      <w:r>
+        <w:rPr>
+          <w:rFonts w:ascii="Times New Roman" w:hAnsi="Times New Roman" w:cs="Times New Roman"/>
+          <w:sz w:val="24"/>
+          <w:szCs w:val="24"/>
+        </w:rPr>
+        <w:t xml:space="preserve">every day </w:t>
+      </w:r>
+      <w:r>
+        <w:rPr>
+          <w:rFonts w:ascii="Times New Roman" w:hAnsi="Times New Roman" w:cs="Times New Roman"/>
+          <w:sz w:val="24"/>
+          <w:szCs w:val="24"/>
+        </w:rPr>
+        <w:t>to keep up with my grades.</w:t>
+      </w:r>
+      <w:r>
+        <w:rPr>
+          <w:rFonts w:ascii="Times New Roman" w:hAnsi="Times New Roman" w:cs="Times New Roman"/>
+          <w:sz w:val="24"/>
+          <w:szCs w:val="24"/>
+        </w:rPr>
+        <w:t xml:space="preserve"> </w:t>
+      </w:r>
+      <w:r>
+        <w:rPr>
+          <w:rFonts w:ascii="Times New Roman" w:hAnsi="Times New Roman" w:cs="Times New Roman"/>
+          <w:sz w:val="24"/>
+          <w:szCs w:val="24"/>
+        </w:rPr>
+        <w:t>A</w:t>
+      </w:r>
+      <w:r>
+        <w:rPr>
+          <w:rFonts w:ascii="Times New Roman" w:hAnsi="Times New Roman" w:cs="Times New Roman"/>
+          <w:sz w:val="24"/>
+          <w:szCs w:val="24"/>
+        </w:rPr>
+        <w:t>fter struggling for many months</w:t>
+      </w:r>
+      <w:r>
+        <w:rPr>
+          <w:rFonts w:ascii="Times New Roman" w:hAnsi="Times New Roman" w:cs="Times New Roman"/>
+          <w:sz w:val="24"/>
+          <w:szCs w:val="24"/>
+        </w:rPr>
+        <w:t>, I</w:t>
+      </w:r>
+      <w:r>
+        <w:rPr>
+          <w:rFonts w:ascii="Times New Roman" w:hAnsi="Times New Roman" w:cs="Times New Roman"/>
+          <w:sz w:val="24"/>
+          <w:szCs w:val="24"/>
+        </w:rPr>
+        <w:t xml:space="preserve"> started to master the English language and being able to</w:t>
+      </w:r>
+      <w:r>
+        <w:rPr>
+          <w:rFonts w:ascii="Times New Roman" w:hAnsi="Times New Roman" w:cs="Times New Roman"/>
+          <w:sz w:val="24"/>
+          <w:szCs w:val="24"/>
+        </w:rPr>
+        <w:t xml:space="preserve"> get on top of my classes. I became a tutor for my chemistry class, and I started to teach students about Chemistry. I held this position for </w:t>
+      </w:r>
+      <w:r>
+        <w:rPr>
+          <w:rFonts w:ascii="Times New Roman" w:hAnsi="Times New Roman" w:cs="Times New Roman"/>
+          <w:sz w:val="24"/>
+          <w:szCs w:val="24"/>
+        </w:rPr>
+        <w:t xml:space="preserve">about </w:t>
+      </w:r>
+      <w:r>
+        <w:rPr>
+          <w:rFonts w:ascii="Times New Roman" w:hAnsi="Times New Roman" w:cs="Times New Roman"/>
+          <w:sz w:val="24"/>
+          <w:szCs w:val="24"/>
+        </w:rPr>
+        <w:t xml:space="preserve">2.5 years following to my graduation and my transition to college. </w:t>
+      </w:r>
+      <w:r>
+        <w:rPr>
+          <w:rFonts w:ascii="Times New Roman" w:hAnsi="Times New Roman" w:cs="Times New Roman"/>
+          <w:sz w:val="24"/>
+          <w:szCs w:val="24"/>
+        </w:rPr>
+        <w:t xml:space="preserve">   </w:t>
+      </w:r>
+    </w:p>
+    <w:p>
+      <w:pPr>
+        <w:jc w:val="both"/>
+        <w:rPr>
+          <w:rFonts w:ascii="Times New Roman" w:hAnsi="Times New Roman" w:cs="Times New Roman"/>
+          <w:sz w:val="24"/>
+          <w:szCs w:val="24"/>
+        </w:rPr>
+      </w:pPr>
+      <w:r>
+        <w:rPr>
+          <w:rFonts w:ascii="Times New Roman" w:hAnsi="Times New Roman" w:cs="Times New Roman"/>
+          <w:sz w:val="24"/>
+          <w:szCs w:val="24"/>
+        </w:rPr>
+        <w:t xml:space="preserve">When I </w:t>
+      </w:r>
+      <w:r>
+        <w:rPr>
+          <w:rFonts w:ascii="Times New Roman" w:hAnsi="Times New Roman" w:cs="Times New Roman"/>
+          <w:sz w:val="24"/>
+          <w:szCs w:val="24"/>
+        </w:rPr>
+        <w:t xml:space="preserve">entered the University </w:t>
+      </w:r>
+      <w:r>
+        <w:rPr>
+          <w:rFonts w:ascii="Times New Roman" w:hAnsi="Times New Roman" w:cs="Times New Roman"/>
+          <w:sz w:val="24"/>
+          <w:szCs w:val="24"/>
+        </w:rPr>
+        <w:t>o</w:t>
+      </w:r>
+      <w:r>
+        <w:rPr>
+          <w:rFonts w:ascii="Times New Roman" w:hAnsi="Times New Roman" w:cs="Times New Roman"/>
+          <w:sz w:val="24"/>
+          <w:szCs w:val="24"/>
+        </w:rPr>
+        <w:t>f</w:t>
+      </w:r>
+      <w:r>
+        <w:rPr>
+          <w:rFonts w:ascii="Times New Roman" w:hAnsi="Times New Roman" w:cs="Times New Roman"/>
+          <w:sz w:val="24"/>
+          <w:szCs w:val="24"/>
+        </w:rPr>
+        <w:t xml:space="preserve"> Texas Rio Grande Valley</w:t>
+      </w:r>
+      <w:r>
+        <w:rPr>
+          <w:rFonts w:ascii="Times New Roman" w:hAnsi="Times New Roman" w:cs="Times New Roman"/>
+          <w:sz w:val="24"/>
+          <w:szCs w:val="24"/>
+        </w:rPr>
+        <w:t xml:space="preserve"> (UTRGV)</w:t>
+      </w:r>
+      <w:r>
+        <w:rPr>
+          <w:rFonts w:ascii="Times New Roman" w:hAnsi="Times New Roman" w:cs="Times New Roman"/>
+          <w:sz w:val="24"/>
+          <w:szCs w:val="24"/>
+        </w:rPr>
+        <w:t>, m</w:t>
+      </w:r>
+      <w:r>
+        <w:rPr>
+          <w:rFonts w:ascii="Times New Roman" w:hAnsi="Times New Roman" w:cs="Times New Roman"/>
+          <w:sz w:val="24"/>
+          <w:szCs w:val="24"/>
+        </w:rPr>
+        <w:t>y</w:t>
+      </w:r>
+      <w:r>
+        <w:rPr>
+          <w:rFonts w:ascii="Times New Roman" w:hAnsi="Times New Roman" w:cs="Times New Roman"/>
+          <w:sz w:val="24"/>
+          <w:szCs w:val="24"/>
+        </w:rPr>
+        <w:t xml:space="preserve"> family did not provide me with much financial support,</w:t>
+      </w:r>
+      <w:r>
+        <w:rPr>
+          <w:rFonts w:ascii="Times New Roman" w:hAnsi="Times New Roman" w:cs="Times New Roman"/>
+          <w:sz w:val="24"/>
+          <w:szCs w:val="24"/>
+        </w:rPr>
+        <w:t xml:space="preserve"> which motivated </w:t>
+      </w:r>
+      <w:r>
+        <w:rPr>
+          <w:rFonts w:ascii="Times New Roman" w:hAnsi="Times New Roman" w:cs="Times New Roman"/>
+          <w:sz w:val="24"/>
+          <w:szCs w:val="24"/>
+        </w:rPr>
+        <w:t>me to obtain many jobs to sustain myself.</w:t>
+      </w:r>
+      <w:r>
+        <w:rPr>
+          <w:rFonts w:ascii="Times New Roman" w:hAnsi="Times New Roman" w:cs="Times New Roman"/>
+          <w:sz w:val="24"/>
+          <w:szCs w:val="24"/>
+        </w:rPr>
+        <w:t xml:space="preserve"> </w:t>
+      </w:r>
+      <w:r>
+        <w:rPr>
+          <w:rFonts w:ascii="Times New Roman" w:hAnsi="Times New Roman" w:cs="Times New Roman"/>
+          <w:sz w:val="24"/>
+          <w:szCs w:val="24"/>
+        </w:rPr>
+        <w:t xml:space="preserve">Thankfully, </w:t>
+      </w:r>
+      <w:r>
+        <w:rPr>
+          <w:rFonts w:ascii="Times New Roman" w:hAnsi="Times New Roman" w:cs="Times New Roman"/>
+          <w:sz w:val="24"/>
+          <w:szCs w:val="24"/>
+        </w:rPr>
+        <w:t xml:space="preserve">after a year of working in retail and food services, </w:t>
+      </w:r>
+      <w:r>
+        <w:rPr>
+          <w:rFonts w:ascii="Times New Roman" w:hAnsi="Times New Roman" w:cs="Times New Roman"/>
+          <w:sz w:val="24"/>
+          <w:szCs w:val="24"/>
+        </w:rPr>
+        <w:t xml:space="preserve">I was able to obtain a job during my sophomore year as a Science Tutor, where I could relive the joy of helping others understanding sciences. In this job I realized that I was not the only one </w:t>
+      </w:r>
+      <w:r>
+        <w:rPr>
+          <w:rFonts w:ascii="Times New Roman" w:hAnsi="Times New Roman" w:cs="Times New Roman"/>
+          <w:sz w:val="24"/>
+          <w:szCs w:val="24"/>
+        </w:rPr>
+        <w:t>that had to go</w:t>
+      </w:r>
+      <w:r>
+        <w:rPr>
+          <w:rFonts w:ascii="Times New Roman" w:hAnsi="Times New Roman" w:cs="Times New Roman"/>
+          <w:sz w:val="24"/>
+          <w:szCs w:val="24"/>
+        </w:rPr>
+        <w:t xml:space="preserve"> through the struggle of learning a new language or adapting to a new place. </w:t>
+      </w:r>
+      <w:r>
+        <w:rPr>
+          <w:rFonts w:ascii="Times New Roman" w:hAnsi="Times New Roman" w:cs="Times New Roman"/>
+          <w:sz w:val="24"/>
+          <w:szCs w:val="24"/>
+        </w:rPr>
+        <w:t>Many students went through this,</w:t>
+      </w:r>
+      <w:r>
+        <w:rPr>
+          <w:rFonts w:ascii="Times New Roman" w:hAnsi="Times New Roman" w:cs="Times New Roman"/>
+          <w:sz w:val="24"/>
+          <w:szCs w:val="24"/>
+        </w:rPr>
+        <w:t xml:space="preserve"> but I knew there was a difference</w:t>
+      </w:r>
+      <w:r>
+        <w:rPr>
+          <w:rFonts w:ascii="Times New Roman" w:hAnsi="Times New Roman" w:cs="Times New Roman"/>
+          <w:sz w:val="24"/>
+          <w:szCs w:val="24"/>
+        </w:rPr>
+        <w:t xml:space="preserve"> now</w:t>
+      </w:r>
+      <w:r>
+        <w:rPr>
+          <w:rFonts w:ascii="Times New Roman" w:hAnsi="Times New Roman" w:cs="Times New Roman"/>
+          <w:sz w:val="24"/>
+          <w:szCs w:val="24"/>
+        </w:rPr>
+        <w:t xml:space="preserve"> I could make. </w:t>
+      </w:r>
+      <w:r>
+        <w:rPr>
+          <w:rFonts w:ascii="Times New Roman" w:hAnsi="Times New Roman" w:cs="Times New Roman"/>
+          <w:sz w:val="24"/>
+          <w:szCs w:val="24"/>
+        </w:rPr>
+        <w:t xml:space="preserve">I could help them not only in classes, but in the language as well. </w:t>
+      </w:r>
+      <w:r>
+        <w:rPr>
+          <w:rFonts w:ascii="Times New Roman" w:hAnsi="Times New Roman" w:cs="Times New Roman"/>
+          <w:sz w:val="24"/>
+          <w:szCs w:val="24"/>
+        </w:rPr>
+        <w:t>The more experience I gained, the</w:t>
+      </w:r>
+      <w:r>
+        <w:rPr>
+          <w:rFonts w:ascii="Times New Roman" w:hAnsi="Times New Roman" w:cs="Times New Roman"/>
+          <w:sz w:val="24"/>
+          <w:szCs w:val="24"/>
+        </w:rPr>
+        <w:t xml:space="preserve"> more jobs and internships I obtained</w:t>
+      </w:r>
+      <w:r>
+        <w:rPr>
+          <w:rFonts w:ascii="Times New Roman" w:hAnsi="Times New Roman" w:cs="Times New Roman"/>
+          <w:sz w:val="24"/>
+          <w:szCs w:val="24"/>
+        </w:rPr>
+        <w:t>.</w:t>
+      </w:r>
+      <w:r>
+        <w:rPr>
+          <w:rFonts w:ascii="Times New Roman" w:hAnsi="Times New Roman" w:cs="Times New Roman"/>
+          <w:sz w:val="24"/>
+          <w:szCs w:val="24"/>
+        </w:rPr>
+        <w:t xml:space="preserve"> </w:t>
+      </w:r>
+      <w:r>
+        <w:rPr>
+          <w:rFonts w:ascii="Times New Roman" w:hAnsi="Times New Roman" w:cs="Times New Roman"/>
+          <w:sz w:val="24"/>
+          <w:szCs w:val="24"/>
+        </w:rPr>
+        <w:t xml:space="preserve">With this, </w:t>
+      </w:r>
+      <w:r>
+        <w:rPr>
+          <w:rFonts w:ascii="Times New Roman" w:hAnsi="Times New Roman" w:cs="Times New Roman"/>
+          <w:sz w:val="24"/>
+          <w:szCs w:val="24"/>
+        </w:rPr>
+        <w:t>more people started to look for me in search of advice</w:t>
+      </w:r>
+      <w:r>
+        <w:rPr>
+          <w:rFonts w:ascii="Times New Roman" w:hAnsi="Times New Roman" w:cs="Times New Roman"/>
+          <w:sz w:val="24"/>
+          <w:szCs w:val="24"/>
+        </w:rPr>
+        <w:t xml:space="preserve"> or instruction</w:t>
+      </w:r>
+      <w:r>
+        <w:rPr>
+          <w:rFonts w:ascii="Times New Roman" w:hAnsi="Times New Roman" w:cs="Times New Roman"/>
+          <w:sz w:val="24"/>
+          <w:szCs w:val="24"/>
+        </w:rPr>
+        <w:t xml:space="preserve">. Many students got their grades up thanks to my teachings, and many others obtained scholarships or internships from my </w:t>
+      </w:r>
+      <w:r>
+        <w:rPr>
+          <w:rFonts w:ascii="Times New Roman" w:hAnsi="Times New Roman" w:cs="Times New Roman"/>
+          <w:sz w:val="24"/>
+          <w:szCs w:val="24"/>
+        </w:rPr>
+        <w:lastRenderedPageBreak/>
+        <w:t>advice. Later</w:t>
+      </w:r>
+      <w:r>
+        <w:rPr>
+          <w:rFonts w:ascii="Times New Roman" w:hAnsi="Times New Roman" w:cs="Times New Roman"/>
+          <w:sz w:val="24"/>
+          <w:szCs w:val="24"/>
+        </w:rPr>
+        <w:t>,</w:t>
+      </w:r>
+      <w:r>
+        <w:rPr>
+          <w:rFonts w:ascii="Times New Roman" w:hAnsi="Times New Roman" w:cs="Times New Roman"/>
+          <w:sz w:val="24"/>
+          <w:szCs w:val="24"/>
+        </w:rPr>
+        <w:t xml:space="preserve"> I moved to work as both tutor and</w:t>
+      </w:r>
+      <w:r>
+        <w:rPr>
+          <w:rFonts w:ascii="Times New Roman" w:hAnsi="Times New Roman" w:cs="Times New Roman"/>
+          <w:sz w:val="24"/>
+          <w:szCs w:val="24"/>
+        </w:rPr>
+        <w:t xml:space="preserve"> teacher assistant, where my level of responsibilities and desire to help others increased. It was difficult at first, but I never quit on teaching somebody who is eager to learn. During my undergraduate career I had many volunteering experiences such as HESTEC (Hispanic Engineering Science and Technology week), where I would participate with different organizations such as the Physics Association or the Society of Hispanics Professional Engineers, in order to moti</w:t>
+      </w:r>
+      <w:r>
+        <w:rPr>
+          <w:rFonts w:ascii="Times New Roman" w:hAnsi="Times New Roman" w:cs="Times New Roman"/>
+          <w:sz w:val="24"/>
+          <w:szCs w:val="24"/>
+        </w:rPr>
+        <w:t>vate many young students to obtain a degree in</w:t>
+      </w:r>
+      <w:r>
+        <w:rPr>
+          <w:rFonts w:ascii="Times New Roman" w:hAnsi="Times New Roman" w:cs="Times New Roman"/>
+          <w:sz w:val="24"/>
+          <w:szCs w:val="24"/>
+        </w:rPr>
+        <w:t xml:space="preserve"> STEM fields. </w:t>
+      </w:r>
+    </w:p>
+    <w:p>
+      <w:pPr>
+        <w:jc w:val="both"/>
+        <w:rPr>
+          <w:rFonts w:ascii="Times New Roman" w:hAnsi="Times New Roman" w:cs="Times New Roman"/>
+          <w:sz w:val="24"/>
+          <w:szCs w:val="24"/>
+        </w:rPr>
+      </w:pPr>
+      <w:r>
+        <w:rPr>
+          <w:rFonts w:ascii="Times New Roman" w:hAnsi="Times New Roman" w:cs="Times New Roman"/>
+          <w:sz w:val="24"/>
+          <w:szCs w:val="24"/>
+        </w:rPr>
+        <w:t>Currently, I am a graduate student working on a master’s degree at the University of Nebraska Lincoln. Since my enrollment here, I have been in touch with many students fr</w:t>
+      </w:r>
+      <w:r>
+        <w:rPr>
+          <w:rFonts w:ascii="Times New Roman" w:hAnsi="Times New Roman" w:cs="Times New Roman"/>
+          <w:sz w:val="24"/>
+          <w:szCs w:val="24"/>
+        </w:rPr>
+        <w:t xml:space="preserve">om UTRGV, where I have encouraged </w:t>
+      </w:r>
+      <w:r>
+        <w:rPr>
+          <w:rFonts w:ascii="Times New Roman" w:hAnsi="Times New Roman" w:cs="Times New Roman"/>
+          <w:sz w:val="24"/>
+          <w:szCs w:val="24"/>
+        </w:rPr>
+        <w:t xml:space="preserve">them to pursue a graduate degree. Similarly, I have been working with professors </w:t>
+      </w:r>
+      <w:r>
+        <w:rPr>
+          <w:rFonts w:ascii="Times New Roman" w:hAnsi="Times New Roman" w:cs="Times New Roman"/>
+          <w:sz w:val="24"/>
+          <w:szCs w:val="24"/>
+        </w:rPr>
+        <w:t xml:space="preserve">to </w:t>
+      </w:r>
+      <w:r>
+        <w:rPr>
+          <w:rFonts w:ascii="Times New Roman" w:hAnsi="Times New Roman" w:cs="Times New Roman"/>
+          <w:sz w:val="24"/>
+          <w:szCs w:val="24"/>
+        </w:rPr>
+        <w:t xml:space="preserve">do </w:t>
+      </w:r>
+      <w:r>
+        <w:rPr>
+          <w:rFonts w:ascii="Times New Roman" w:hAnsi="Times New Roman" w:cs="Times New Roman"/>
+          <w:sz w:val="24"/>
+          <w:szCs w:val="24"/>
+        </w:rPr>
+        <w:t xml:space="preserve">information sessions </w:t>
+      </w:r>
+      <w:r>
+        <w:rPr>
+          <w:rFonts w:ascii="Times New Roman" w:hAnsi="Times New Roman" w:cs="Times New Roman"/>
+          <w:sz w:val="24"/>
+          <w:szCs w:val="24"/>
+        </w:rPr>
+        <w:t xml:space="preserve">or presentations where I keep reaching out to more students to pursue graduate studies as well. </w:t>
+      </w:r>
+      <w:r>
+        <w:rPr>
+          <w:rFonts w:ascii="Times New Roman" w:hAnsi="Times New Roman" w:cs="Times New Roman"/>
+          <w:sz w:val="24"/>
+          <w:szCs w:val="24"/>
+        </w:rPr>
+        <w:t xml:space="preserve">My commitment to volunteering, student enrichment, and sharing my experiences with others led me to apply for the UNL Doctoral program so that can become a professor with excellence in transportation and vehicle dynamics, providing back to my community and helping others to realize their aspirations. I want to inspire a new generation of Hispanic and underprivileged students in STEM fields, specifically in transportation, safety, and vehicle dynamics. It is my objective to obtain an academic professor position at a university focusing on transportation research and teaching, encouraging, and providing opportunities for disadvantaged students. I want to help students and engage teams to work together for new transportation technologies. </w:t>
+      </w:r>
+    </w:p>
+    <w:p>
+      <w:pPr>
+        <w:jc w:val="both"/>
+        <w:rPr>
+          <w:rFonts w:ascii="Times New Roman" w:hAnsi="Times New Roman" w:cs="Times New Roman"/>
+          <w:sz w:val="24"/>
+          <w:szCs w:val="24"/>
+        </w:rPr>
+      </w:pPr>
+      <w:r>
+        <w:rPr>
+          <w:rFonts w:ascii="Times New Roman" w:hAnsi="Times New Roman" w:cs="Times New Roman"/>
+          <w:sz w:val="24"/>
+          <w:szCs w:val="24"/>
+        </w:rPr>
+        <w:t>Innovative ideas are always present, but it takes determination to make them into a reality, and I have that determination first shown to me by my parents and fulfilled in my life which has carried me through challenges and given me hope and inspiration.</w:t>
+      </w:r>
+    </w:p>
+    <w:p>
+      <w:pPr>
+        <w:jc w:val="both"/>
+        <w:rPr>
+          <w:rFonts w:ascii="Times New Roman" w:hAnsi="Times New Roman" w:cs="Times New Roman"/>
+          <w:sz w:val="24"/>
+          <w:szCs w:val="24"/>
+        </w:rPr>
+      </w:pPr>
+      <w:r>
+        <w:rPr>
+          <w:rFonts w:ascii="Times New Roman" w:hAnsi="Times New Roman" w:cs="Times New Roman"/>
+          <w:sz w:val="24"/>
+          <w:szCs w:val="24"/>
+        </w:rPr>
+        <w:t>Thanks for your time,</w:t>
+      </w:r>
+    </w:p>
+    <w:p>
+      <w:pPr>
+        <w:jc w:val="both"/>
+        <w:rPr>
+          <w:rFonts w:ascii="Times New Roman" w:hAnsi="Times New Roman" w:cs="Times New Roman"/>
+          <w:sz w:val="24"/>
+          <w:szCs w:val="24"/>
+        </w:rPr>
+      </w:pPr>
+      <w:r>
+        <w:rPr>
+          <w:rFonts w:ascii="Times New Roman" w:hAnsi="Times New Roman" w:cs="Times New Roman"/>
+          <w:sz w:val="24"/>
+          <w:szCs w:val="24"/>
+        </w:rPr>
         <w:t>Ricardo Jacome</w:t>
       </w:r>
-      <w:bookmarkStart w:id="0" w:name="_GoBack"/>
-      <w:bookmarkEnd w:id="0"/>
     </w:p>
+    <w:bookmarkEnd w:id="0"/>
     <w:p>
       <w:pPr>
         <w:jc w:val="both"/>
@@ -795,8 +963,129 @@
 </w:document>
 </file>
 
+<file path=word/numbering.xml><?xml version="1.0" encoding="utf-8"?>
+<w:numbering xmlns:wpc="http://schemas.microsoft.com/office/word/2010/wordprocessingCanvas" xmlns:cx="http://schemas.microsoft.com/office/drawing/2014/chartex" xmlns:cx1="http://schemas.microsoft.com/office/drawing/2015/9/8/chartex" xmlns:cx2="http://schemas.microsoft.com/office/drawing/2015/10/21/chartex" xmlns:cx3="http://schemas.microsoft.com/office/drawing/2016/5/9/chartex" xmlns:cx4="http://schemas.microsoft.com/office/drawing/2016/5/10/chartex" xmlns:cx5="http://schemas.microsoft.com/office/drawing/2016/5/11/chartex" xmlns:cx6="http://schemas.microsoft.com/office/drawing/2016/5/12/chartex" xmlns:cx7="http://schemas.microsoft.com/office/drawing/2016/5/13/chartex" xmlns:cx8="http://schemas.microsoft.com/office/drawing/2016/5/14/chartex" xmlns:mc="http://schemas.openxmlformats.org/markup-compatibility/2006" xmlns:aink="http://schemas.microsoft.com/office/drawing/2016/ink" xmlns:am3d="http://schemas.microsoft.com/office/drawing/2017/model3d" xmlns:o="urn:schemas-microsoft-com:office:office" xmlns:r="http://schemas.openxmlformats.org/officeDocument/2006/relationships" xmlns:m="http://schemas.openxmlformats.org/officeDocument/2006/math" xmlns:v="urn:schemas-microsoft-com:vml" xmlns:wp14="http://schemas.microsoft.com/office/word/2010/wordprocessingDrawing" xmlns:wp="http://schemas.openxmlformats.org/drawingml/2006/wordprocessingDrawing" xmlns:w10="urn:schemas-microsoft-com:office:word" xmlns:w="http://schemas.openxmlformats.org/wordprocessingml/2006/main" xmlns:w14="http://schemas.microsoft.com/office/word/2010/wordml" xmlns:w15="http://schemas.microsoft.com/office/word/2012/wordml" xmlns:w16cex="http://schemas.microsoft.com/office/word/2018/wordml/cex" xmlns:w16cid="http://schemas.microsoft.com/office/word/2016/wordml/cid" xmlns:w16="http://schemas.microsoft.com/office/word/2018/wordml" xmlns:w16se="http://schemas.microsoft.com/office/word/2015/wordml/symex" xmlns:wpg="http://schemas.microsoft.com/office/word/2010/wordprocessingGroup" xmlns:wpi="http://schemas.microsoft.com/office/word/2010/wordprocessingInk" xmlns:wne="http://schemas.microsoft.com/office/word/2006/wordml" xmlns:wps="http://schemas.microsoft.com/office/word/2010/wordprocessingShape" mc:Ignorable="w14 w15 w16se w16cid w16 w16cex wp14">
+  <w:abstractNum w:abstractNumId="0" w15:restartNumberingAfterBreak="0">
+    <w:nsid w:val="0509635E"/>
+    <w:multiLevelType w:val="multilevel"/>
+    <w:tmpl w:val="C254BEF8"/>
+    <w:lvl w:ilvl="0">
+      <w:start w:val="1"/>
+      <w:numFmt w:val="decimal"/>
+      <w:lvlText w:val="%1."/>
+      <w:lvlJc w:val="left"/>
+      <w:pPr>
+        <w:tabs>
+          <w:tab w:val="num" w:pos="720"/>
+        </w:tabs>
+        <w:ind w:left="720" w:hanging="360"/>
+      </w:pPr>
+    </w:lvl>
+    <w:lvl w:ilvl="1" w:tentative="1">
+      <w:start w:val="1"/>
+      <w:numFmt w:val="decimal"/>
+      <w:lvlText w:val="%2."/>
+      <w:lvlJc w:val="left"/>
+      <w:pPr>
+        <w:tabs>
+          <w:tab w:val="num" w:pos="1440"/>
+        </w:tabs>
+        <w:ind w:left="1440" w:hanging="360"/>
+      </w:pPr>
+    </w:lvl>
+    <w:lvl w:ilvl="2" w:tentative="1">
+      <w:start w:val="1"/>
+      <w:numFmt w:val="decimal"/>
+      <w:lvlText w:val="%3."/>
+      <w:lvlJc w:val="left"/>
+      <w:pPr>
+        <w:tabs>
+          <w:tab w:val="num" w:pos="2160"/>
+        </w:tabs>
+        <w:ind w:left="2160" w:hanging="360"/>
+      </w:pPr>
+    </w:lvl>
+    <w:lvl w:ilvl="3" w:tentative="1">
+      <w:start w:val="1"/>
+      <w:numFmt w:val="decimal"/>
+      <w:lvlText w:val="%4."/>
+      <w:lvlJc w:val="left"/>
+      <w:pPr>
+        <w:tabs>
+          <w:tab w:val="num" w:pos="2880"/>
+        </w:tabs>
+        <w:ind w:left="2880" w:hanging="360"/>
+      </w:pPr>
+    </w:lvl>
+    <w:lvl w:ilvl="4" w:tentative="1">
+      <w:start w:val="1"/>
+      <w:numFmt w:val="decimal"/>
+      <w:lvlText w:val="%5."/>
+      <w:lvlJc w:val="left"/>
+      <w:pPr>
+        <w:tabs>
+          <w:tab w:val="num" w:pos="3600"/>
+        </w:tabs>
+        <w:ind w:left="3600" w:hanging="360"/>
+      </w:pPr>
+    </w:lvl>
+    <w:lvl w:ilvl="5" w:tentative="1">
+      <w:start w:val="1"/>
+      <w:numFmt w:val="decimal"/>
+      <w:lvlText w:val="%6."/>
+      <w:lvlJc w:val="left"/>
+      <w:pPr>
+        <w:tabs>
+          <w:tab w:val="num" w:pos="4320"/>
+        </w:tabs>
+        <w:ind w:left="4320" w:hanging="360"/>
+      </w:pPr>
+    </w:lvl>
+    <w:lvl w:ilvl="6" w:tentative="1">
+      <w:start w:val="1"/>
+      <w:numFmt w:val="decimal"/>
+      <w:lvlText w:val="%7."/>
+      <w:lvlJc w:val="left"/>
+      <w:pPr>
+        <w:tabs>
+          <w:tab w:val="num" w:pos="5040"/>
+        </w:tabs>
+        <w:ind w:left="5040" w:hanging="360"/>
+      </w:pPr>
+    </w:lvl>
+    <w:lvl w:ilvl="7" w:tentative="1">
+      <w:start w:val="1"/>
+      <w:numFmt w:val="decimal"/>
+      <w:lvlText w:val="%8."/>
+      <w:lvlJc w:val="left"/>
+      <w:pPr>
+        <w:tabs>
+          <w:tab w:val="num" w:pos="5760"/>
+        </w:tabs>
+        <w:ind w:left="5760" w:hanging="360"/>
+      </w:pPr>
+    </w:lvl>
+    <w:lvl w:ilvl="8" w:tentative="1">
+      <w:start w:val="1"/>
+      <w:numFmt w:val="decimal"/>
+      <w:lvlText w:val="%9."/>
+      <w:lvlJc w:val="left"/>
+      <w:pPr>
+        <w:tabs>
+          <w:tab w:val="num" w:pos="6480"/>
+        </w:tabs>
+        <w:ind w:left="6480" w:hanging="360"/>
+      </w:pPr>
+    </w:lvl>
+  </w:abstractNum>
+  <w:num w:numId="1">
+    <w:abstractNumId w:val="0"/>
+  </w:num>
+</w:numbering>
+</file>
+
 <file path=word/styles.xml><?xml version="1.0" encoding="utf-8"?>
-<w:styles xmlns:mc="http://schemas.openxmlformats.org/markup-compatibility/2006" xmlns:r="http://schemas.openxmlformats.org/officeDocument/2006/relationships" xmlns:w="http://schemas.openxmlformats.org/wordprocessingml/2006/main" xmlns:w14="http://schemas.microsoft.com/office/word/2010/wordml" xmlns:w15="http://schemas.microsoft.com/office/word/2012/wordml" xmlns:w16se="http://schemas.microsoft.com/office/word/2015/wordml/symex" mc:Ignorable="w14 w15 w16se">
+<w:styles xmlns:mc="http://schemas.openxmlformats.org/markup-compatibility/2006" xmlns:r="http://schemas.openxmlformats.org/officeDocument/2006/relationships" xmlns:w="http://schemas.openxmlformats.org/wordprocessingml/2006/main" xmlns:w14="http://schemas.microsoft.com/office/word/2010/wordml" xmlns:w15="http://schemas.microsoft.com/office/word/2012/wordml" xmlns:w16cex="http://schemas.microsoft.com/office/word/2018/wordml/cex" xmlns:w16cid="http://schemas.microsoft.com/office/word/2016/wordml/cid" xmlns:w16="http://schemas.microsoft.com/office/word/2018/wordml" xmlns:w16se="http://schemas.microsoft.com/office/word/2015/wordml/symex" mc:Ignorable="w14 w15 w16se w16cid w16 w16cex">
   <w:docDefaults>
     <w:rPrDefault>
       <w:rPr>
@@ -812,7 +1101,7 @@
       </w:pPr>
     </w:pPrDefault>
   </w:docDefaults>
-  <w:latentStyles w:defLockedState="0" w:defUIPriority="99" w:defSemiHidden="0" w:defUnhideWhenUsed="0" w:defQFormat="0" w:count="371">
+  <w:latentStyles w:defLockedState="0" w:defUIPriority="99" w:defSemiHidden="0" w:defUnhideWhenUsed="0" w:defQFormat="0" w:count="376">
     <w:lsdException w:name="Normal" w:uiPriority="0" w:qFormat="1"/>
     <w:lsdException w:name="heading 1" w:uiPriority="9" w:qFormat="1"/>
     <w:lsdException w:name="heading 2" w:semiHidden="1" w:uiPriority="9" w:unhideWhenUsed="1" w:qFormat="1"/>
@@ -918,7 +1207,6 @@
     <w:lsdException w:name="HTML Sample" w:semiHidden="1" w:unhideWhenUsed="1"/>
     <w:lsdException w:name="HTML Typewriter" w:semiHidden="1" w:unhideWhenUsed="1"/>
     <w:lsdException w:name="HTML Variable" w:semiHidden="1" w:unhideWhenUsed="1"/>
-    <w:lsdException w:name="Normal Table" w:semiHidden="1" w:unhideWhenUsed="1"/>
     <w:lsdException w:name="annotation subject" w:semiHidden="1" w:unhideWhenUsed="1"/>
     <w:lsdException w:name="No List" w:semiHidden="1" w:unhideWhenUsed="1"/>
     <w:lsdException w:name="Outline List 1" w:semiHidden="1" w:unhideWhenUsed="1"/>
@@ -961,11 +1249,8 @@
     <w:lsdException w:name="Table Contemporary" w:semiHidden="1" w:unhideWhenUsed="1"/>
     <w:lsdException w:name="Table Elegant" w:semiHidden="1" w:unhideWhenUsed="1"/>
     <w:lsdException w:name="Table Professional" w:semiHidden="1" w:unhideWhenUsed="1"/>
-    <w:lsdException w:name="Table Subtle 1" w:semiHidden="1" w:unhideWhenUsed="1"/>
     <w:lsdException w:name="Table Subtle 2" w:semiHidden="1" w:unhideWhenUsed="1"/>
     <w:lsdException w:name="Table Web 1" w:semiHidden="1" w:unhideWhenUsed="1"/>
-    <w:lsdException w:name="Table Web 2" w:semiHidden="1" w:unhideWhenUsed="1"/>
-    <w:lsdException w:name="Table Web 3" w:semiHidden="1" w:unhideWhenUsed="1"/>
     <w:lsdException w:name="Balloon Text" w:semiHidden="1" w:unhideWhenUsed="1"/>
     <w:lsdException w:name="Table Grid" w:uiPriority="39"/>
     <w:lsdException w:name="Table Theme" w:semiHidden="1" w:unhideWhenUsed="1"/>
@@ -1184,6 +1469,11 @@
     <w:lsdException w:name="List Table 5 Dark Accent 6" w:uiPriority="50"/>
     <w:lsdException w:name="List Table 6 Colorful Accent 6" w:uiPriority="51"/>
     <w:lsdException w:name="List Table 7 Colorful Accent 6" w:uiPriority="52"/>
+    <w:lsdException w:name="Mention" w:semiHidden="1" w:unhideWhenUsed="1"/>
+    <w:lsdException w:name="Smart Hyperlink" w:semiHidden="1" w:unhideWhenUsed="1"/>
+    <w:lsdException w:name="Hashtag" w:semiHidden="1" w:unhideWhenUsed="1"/>
+    <w:lsdException w:name="Unresolved Mention" w:semiHidden="1" w:unhideWhenUsed="1"/>
+    <w:lsdException w:name="Smart Link" w:semiHidden="1" w:unhideWhenUsed="1"/>
   </w:latentStyles>
   <w:style w:type="paragraph" w:default="1" w:styleId="Normal">
     <w:name w:val="Normal"/>
@@ -1215,6 +1505,33 @@
     <w:uiPriority w:val="99"/>
     <w:semiHidden/>
     <w:unhideWhenUsed/>
+  </w:style>
+  <w:style w:type="paragraph" w:styleId="NormalWeb">
+    <w:name w:val="Normal (Web)"/>
+    <w:basedOn w:val="Normal"/>
+    <w:uiPriority w:val="99"/>
+    <w:semiHidden/>
+    <w:unhideWhenUsed/>
+    <w:rsid w:val="00BC0C35"/>
+    <w:pPr>
+      <w:spacing w:before="100" w:beforeAutospacing="1" w:after="100" w:afterAutospacing="1" w:line="240" w:lineRule="auto"/>
+    </w:pPr>
+    <w:rPr>
+      <w:rFonts w:ascii="Times New Roman" w:eastAsia="Times New Roman" w:hAnsi="Times New Roman" w:cs="Times New Roman"/>
+      <w:sz w:val="24"/>
+      <w:szCs w:val="24"/>
+    </w:rPr>
+  </w:style>
+  <w:style w:type="character" w:styleId="Strong">
+    <w:name w:val="Strong"/>
+    <w:basedOn w:val="DefaultParagraphFont"/>
+    <w:uiPriority w:val="22"/>
+    <w:qFormat/>
+    <w:rsid w:val="00BC0C35"/>
+    <w:rPr>
+      <w:b/>
+      <w:bCs/>
+    </w:rPr>
   </w:style>
 </w:styles>
 </file>
